--- a/法令ファイル/私立学校教職員共済法の年金の額の改定に関する政令/私立学校教職員共済法の年金の額の改定に関する政令（平成七年政令第百四十九号）.docx
+++ b/法令ファイル/私立学校教職員共済法の年金の額の改定に関する政令/私立学校教職員共済法の年金の額の改定に関する政令（平成七年政令第百四十九号）.docx
@@ -83,7 +83,7 @@
         <w:pStyle w:val="Heading1"/>
       </w:pPr>
       <w:r>
-        <w:t>附　則（平成九年三月二八日政令第八四号）</w:t>
+        <w:t>附則（平成九年三月二八日政令第八四号）</w:t>
       </w:r>
     </w:p>
     <w:p>
@@ -109,7 +109,7 @@
         <w:pStyle w:val="Heading1"/>
       </w:pPr>
       <w:r>
-        <w:t>附　則（平成九年一二月一〇日政令第三五五号）</w:t>
+        <w:t>附則（平成九年一二月一〇日政令第三五五号）</w:t>
       </w:r>
     </w:p>
     <w:p>
@@ -165,10 +165,22 @@
         <w:pStyle w:val="Heading1"/>
       </w:pPr>
       <w:r>
-        <w:t>附　則（平成一〇年三月二五日政令第五四号）</w:t>
+        <w:t>附則（平成一〇年三月二五日政令第五四号）</w:t>
       </w:r>
     </w:p>
     <w:p>
+      <w:pPr>
+        <w:pStyle w:val="Heading5"/>
+        <w:ind w:left="440"/>
+      </w:pPr>
+      <w:r>
+        <w:t>１</w:t>
+      </w:r>
+    </w:p>
+    <w:p>
+      <w:pPr>
+        <w:ind w:left="440"/>
+      </w:pPr>
       <w:r>
         <w:t>この政令は、平成十年四月一日から施行する。</w:t>
       </w:r>
@@ -217,10 +229,22 @@
         <w:pStyle w:val="Heading1"/>
       </w:pPr>
       <w:r>
-        <w:t>附　則（平成一一年三月三一日政令第九八号）</w:t>
+        <w:t>附則（平成一一年三月三一日政令第九八号）</w:t>
       </w:r>
     </w:p>
     <w:p>
+      <w:pPr>
+        <w:pStyle w:val="Heading5"/>
+        <w:ind w:left="440"/>
+      </w:pPr>
+      <w:r>
+        <w:t>１</w:t>
+      </w:r>
+    </w:p>
+    <w:p>
+      <w:pPr>
+        <w:ind w:left="440"/>
+      </w:pPr>
       <w:r>
         <w:t>この政令は、平成十一年四月一日から施行する。</w:t>
       </w:r>
@@ -269,10 +293,22 @@
         <w:pStyle w:val="Heading1"/>
       </w:pPr>
       <w:r>
-        <w:t>附　則（平成一二年三月三一日政令第一八五号）</w:t>
+        <w:t>附則（平成一二年三月三一日政令第一八五号）</w:t>
       </w:r>
     </w:p>
     <w:p>
+      <w:pPr>
+        <w:pStyle w:val="Heading5"/>
+        <w:ind w:left="440"/>
+      </w:pPr>
+      <w:r>
+        <w:t>１</w:t>
+      </w:r>
+    </w:p>
+    <w:p>
+      <w:pPr>
+        <w:ind w:left="440"/>
+      </w:pPr>
       <w:r>
         <w:t>この政令は、平成十二年四月一日から施行する。</w:t>
       </w:r>
@@ -331,7 +367,7 @@
     </w:pPr>
     <w:r>
       <w:tab/>
-      <w:t>WeGov v0.1 - FTS141</w:t>
+      <w:t>WeGov v0.2 - FTS141</w:t>
     </w:r>
   </w:p>
 </w:ftr>
